--- a/public/documents/my_cv.docx
+++ b/public/documents/my_cv.docx
@@ -20,30 +20,6 @@
           <w:rtl w:val="0"/>
         </w:rPr>
         <w:t xml:space="preserve">   Samuel Stubbings</w:t>
-      </w:r>
-    </w:p>
-    <w:p>
-      <w:pPr>
-        <w:pageBreakBefore w:val="0"/>
-        <w:jc w:val="center"/>
-        <w:rPr>
-          <w:rFonts w:ascii="Calibri" w:cs="Calibri" w:eastAsia="Calibri" w:hAnsi="Calibri"/>
-          <w:i w:val="1"/>
-          <w:sz w:val="20"/>
-          <w:szCs w:val="20"/>
-        </w:rPr>
-      </w:pPr>
-      <w:r>
-        <w:rPr>
-          <w:rFonts w:ascii="Calibri" w:cs="Calibri" w:eastAsia="Calibri" w:hAnsi="Calibri"/>
-          <w:rtl w:val="0"/>
-        </w:rPr>
-        <w:t xml:space="preserve">samuelastubbings@gmail.com • 07471767765 • samuel-stubbings.co</w:t>
-      </w:r>
-      <w:r>
-        <w:rPr>
-          <w:rtl w:val="0"/>
-        </w:rPr>
       </w:r>
     </w:p>
     <w:p>
@@ -76,7 +52,7 @@
           <w:szCs w:val="20"/>
           <w:rtl w:val="0"/>
         </w:rPr>
-        <w:t xml:space="preserve">I’m a hardworking, optimistic and creative Full stack engineer. I dwell a lot in creative thinking along with problem solving and creating overall. Currently working at CNFT, a Cardano based NFT Marketplace where I have written custom systems, applications and written a backend to handle 170,000 Users.</w:t>
+        <w:t xml:space="preserve">I’m a hardworking, optimistic and creative Full stack &amp; Multipurpose engineer. I dwell a lot in creative thinking along with problem solving within programming and creating overall.</w:t>
       </w:r>
     </w:p>
     <w:p>
@@ -1053,128 +1029,6 @@
         <w:ind w:left="920" w:firstLine="0"/>
         <w:rPr>
           <w:rFonts w:ascii="Calibri" w:cs="Calibri" w:eastAsia="Calibri" w:hAnsi="Calibri"/>
-          <w:sz w:val="20"/>
-          <w:szCs w:val="20"/>
-        </w:rPr>
-      </w:pPr>
-      <w:r>
-        <w:rPr>
-          <w:rFonts w:ascii="Calibri" w:cs="Calibri" w:eastAsia="Calibri" w:hAnsi="Calibri"/>
-          <w:sz w:val="20"/>
-          <w:szCs w:val="20"/>
-          <w:rtl w:val="0"/>
-        </w:rPr>
-        <w:t xml:space="preserve">Took a frontend developed and implemented a full backend for over 1,000 users. Uses Web3 to authenticate as well as BCrypt encrypted user and password sign in and sign up. Vue, ExpressJS, MongoDB Stack, all deployed on Heroku and Vercel.</w:t>
-      </w:r>
-    </w:p>
-    <w:p>
-      <w:pPr>
-        <w:widowControl w:val="0"/>
-        <w:ind w:left="920" w:firstLine="0"/>
-        <w:rPr>
-          <w:rFonts w:ascii="Calibri" w:cs="Calibri" w:eastAsia="Calibri" w:hAnsi="Calibri"/>
-          <w:sz w:val="20"/>
-          <w:szCs w:val="20"/>
-        </w:rPr>
-      </w:pPr>
-      <w:hyperlink r:id="rId7">
-        <w:r>
-          <w:rPr>
-            <w:rFonts w:ascii="Calibri" w:cs="Calibri" w:eastAsia="Calibri" w:hAnsi="Calibri"/>
-            <w:color w:val="1155cc"/>
-            <w:sz w:val="20"/>
-            <w:szCs w:val="20"/>
-            <w:u w:val="single"/>
-            <w:rtl w:val="0"/>
-          </w:rPr>
-          <w:t xml:space="preserve">https://www.planetpalz.io</w:t>
-        </w:r>
-      </w:hyperlink>
-      <w:r>
-        <w:rPr>
-          <w:rFonts w:ascii="Calibri" w:cs="Calibri" w:eastAsia="Calibri" w:hAnsi="Calibri"/>
-          <w:sz w:val="20"/>
-          <w:szCs w:val="20"/>
-          <w:rtl w:val="0"/>
-        </w:rPr>
-        <w:t xml:space="preserve"> </w:t>
-      </w:r>
-    </w:p>
-    <w:p>
-      <w:pPr>
-        <w:widowControl w:val="0"/>
-        <w:spacing w:before="200" w:lineRule="auto"/>
-        <w:ind w:left="720" w:firstLine="0"/>
-        <w:rPr>
-          <w:rFonts w:ascii="Calibri" w:cs="Calibri" w:eastAsia="Calibri" w:hAnsi="Calibri"/>
-          <w:sz w:val="20"/>
-          <w:szCs w:val="20"/>
-        </w:rPr>
-      </w:pPr>
-      <w:r>
-        <w:rPr>
-          <w:rFonts w:ascii="Calibri" w:cs="Calibri" w:eastAsia="Calibri" w:hAnsi="Calibri"/>
-          <w:b w:val="1"/>
-          <w:sz w:val="20"/>
-          <w:szCs w:val="20"/>
-          <w:rtl w:val="0"/>
-        </w:rPr>
-        <w:t xml:space="preserve">EClean.gg | </w:t>
-      </w:r>
-      <w:r>
-        <w:rPr>
-          <w:rFonts w:ascii="Calibri" w:cs="Calibri" w:eastAsia="Calibri" w:hAnsi="Calibri"/>
-          <w:sz w:val="20"/>
-          <w:szCs w:val="20"/>
-          <w:rtl w:val="0"/>
-        </w:rPr>
-        <w:t xml:space="preserve">June 2022 - Current</w:t>
-      </w:r>
-      <w:r>
-        <w:rPr>
-          <w:rFonts w:ascii="Calibri" w:cs="Calibri" w:eastAsia="Calibri" w:hAnsi="Calibri"/>
-          <w:b w:val="1"/>
-          <w:sz w:val="20"/>
-          <w:szCs w:val="20"/>
-          <w:rtl w:val="0"/>
-        </w:rPr>
-        <w:t xml:space="preserve"> |</w:t>
-      </w:r>
-      <w:r>
-        <w:rPr>
-          <w:rFonts w:ascii="Calibri" w:cs="Calibri" w:eastAsia="Calibri" w:hAnsi="Calibri"/>
-          <w:sz w:val="20"/>
-          <w:szCs w:val="20"/>
-          <w:rtl w:val="0"/>
-        </w:rPr>
-        <w:t xml:space="preserve"> Full-Stack Developer </w:t>
-      </w:r>
-      <w:r>
-        <w:rPr>
-          <w:rFonts w:ascii="Calibri" w:cs="Calibri" w:eastAsia="Calibri" w:hAnsi="Calibri"/>
-          <w:b w:val="1"/>
-          <w:sz w:val="20"/>
-          <w:szCs w:val="20"/>
-          <w:rtl w:val="0"/>
-        </w:rPr>
-        <w:t xml:space="preserve">|</w:t>
-      </w:r>
-      <w:r>
-        <w:rPr>
-          <w:rFonts w:ascii="Calibri" w:cs="Calibri" w:eastAsia="Calibri" w:hAnsi="Calibri"/>
-          <w:sz w:val="20"/>
-          <w:szCs w:val="20"/>
-          <w:rtl w:val="0"/>
-        </w:rPr>
-        <w:t xml:space="preserve"> Svelte, Postgres, NestJS</w:t>
-      </w:r>
-    </w:p>
-    <w:p>
-      <w:pPr>
-        <w:widowControl w:val="0"/>
-        <w:ind w:left="920" w:firstLine="0"/>
-        <w:rPr>
-          <w:rFonts w:ascii="Calibri" w:cs="Calibri" w:eastAsia="Calibri" w:hAnsi="Calibri"/>
           <w:b w:val="1"/>
           <w:sz w:val="24"/>
           <w:szCs w:val="24"/>
@@ -1187,7 +1041,7 @@
           <w:szCs w:val="20"/>
           <w:rtl w:val="0"/>
         </w:rPr>
-        <w:t xml:space="preserve">A Small startup project with a few friends. Developing Full-Stack using Svelte Kit, NestJS, PostgreSQL. Rust is being used for the application and backend code of the application, all UI is served from the backend as to protect it from malicious users.</w:t>
+        <w:t xml:space="preserve">Took a frontend developed and implemented a full backend for over 1,000 users. Uses Web3 to authenticate as well as BCrypt encrypted user and password sign in and sign up. Vue, ExpressJS, MongoDB Stack, all deployed on Heroku and Vercel.</w:t>
       </w:r>
       <w:r>
         <w:rPr>
@@ -3121,7 +2975,7 @@
 
 <file path=customXML/item1.xml><?xml version="1.0" encoding="utf-8"?>
 <go:gDocsCustomXmlDataStorage xmlns:go="http://customooxmlschemas.google.com/" xmlns:r="http://schemas.openxmlformats.org/officeDocument/2006/relationships">
-  <go:docsCustomData xmlns:go="http://customooxmlschemas.google.com/" roundtripDataSignature="AMtx7mhQVrZHGpEXL6Fvq90kQxDc0V8iDQ==">AMUW2mUNXQcYWf2p35UqtROz5RgIhSC1gMsRS5fqgV2qCuNHO7GVvGqxUW9s0MyCo9B3UYSqpd4YqGS4VAhETTUNpcfmqg4JHqs4P3kWMMkgxaH4kdwt1HY=</go:docsCustomData>
+  <go:docsCustomData xmlns:go="http://customooxmlschemas.google.com/" roundtripDataSignature="AMtx7mhQVrZHGpEXL6Fvq90kQxDc0V8iDQ==">AMUW2mWfiKq5EuT38hCypRk6cl72ulE5aMrVQ8NnDM0Vnmso+o19/KleDz4zcMGXI+e3/2h+FpZr8r+O62RtuozLCVI0S+Ex+N6Wew1UPml/L7foPe00vLM=</go:docsCustomData>
 </go:gDocsCustomXmlDataStorage>
 </file>
 
